--- a/OO_all/OO_10/Readme_oo10.docx
+++ b/OO_all/OO_10/Readme_oo10.docx
@@ -24,7 +24,7 @@
         <w:rPr>
           <w:rFonts w:hint="eastAsia"/>
         </w:rPr>
-        <w:t>九</w:t>
+        <w:t>十</w:t>
       </w:r>
       <w:r>
         <w:rPr>
@@ -51,7 +51,7 @@
         <w:rPr>
           <w:rFonts w:hint="eastAsia"/>
         </w:rPr>
-        <w:t>2017/5/2</w:t>
+        <w:t>2017/5/9</w:t>
       </w:r>
     </w:p>
     <w:p>
@@ -96,22 +96,17 @@
           <w:rFonts w:hint="eastAsia"/>
           <w:sz w:val="24"/>
         </w:rPr>
-        <w:t>，在上次作业的基础上增加了流量要求以及</w:t>
-      </w:r>
-      <w:r>
-        <w:rPr>
-          <w:rFonts w:hint="eastAsia"/>
-          <w:sz w:val="24"/>
-        </w:rPr>
-        <w:t>JSF</w:t>
-      </w:r>
-      <w:r>
-        <w:rPr>
-          <w:rFonts w:hint="eastAsia"/>
-          <w:sz w:val="24"/>
-        </w:rPr>
-        <w:t>规格的编写。</w:t>
-      </w:r>
+        <w:t>，在上次作业的基础上增加了</w:t>
+      </w:r>
+      <w:r>
+        <w:rPr>
+          <w:rFonts w:hint="eastAsia"/>
+          <w:sz w:val="24"/>
+        </w:rPr>
+        <w:t>红绿灯。</w:t>
+      </w:r>
+      <w:bookmarkStart w:id="0" w:name="_GoBack"/>
+      <w:bookmarkEnd w:id="0"/>
     </w:p>
     <w:p>
       <w:pPr>
@@ -748,7 +743,6 @@
         <w:spacing w:line="300" w:lineRule="auto"/>
         <w:ind w:firstLine="440"/>
         <w:rPr>
-          <w:rFonts w:hint="eastAsia"/>
           <w:sz w:val="24"/>
         </w:rPr>
       </w:pPr>
@@ -837,17 +831,7 @@
           <w:sz w:val="24"/>
           <w:highlight w:val="yellow"/>
         </w:rPr>
-        <w:t>按照指导书要求，请测试者保持地图的</w:t>
-      </w:r>
-      <w:bookmarkStart w:id="0" w:name="_GoBack"/>
-      <w:bookmarkEnd w:id="0"/>
-      <w:r>
-        <w:rPr>
-          <w:rFonts w:hint="eastAsia"/>
-          <w:sz w:val="24"/>
-          <w:highlight w:val="yellow"/>
-        </w:rPr>
-        <w:t>连通性。</w:t>
+        <w:t>按照指导书要求，请测试者保持地图的连通性。</w:t>
       </w:r>
       <w:r>
         <w:rPr>
@@ -877,21 +861,7 @@
         <w:rPr>
           <w:sz w:val="24"/>
         </w:rPr>
-        <w:t>[</w:t>
-      </w:r>
-      <w:proofErr w:type="spellStart"/>
-      <w:r>
-        <w:rPr>
-          <w:sz w:val="24"/>
-        </w:rPr>
-        <w:t>CR,src,dst</w:t>
-      </w:r>
-      <w:proofErr w:type="spellEnd"/>
-      <w:r>
-        <w:rPr>
-          <w:sz w:val="24"/>
-        </w:rPr>
-        <w:t>]</w:t>
+        <w:t>[CR,src,dst]</w:t>
       </w:r>
       <w:r>
         <w:rPr>
@@ -900,7 +870,6 @@
         </w:rPr>
         <w:t>，其中</w:t>
       </w:r>
-      <w:proofErr w:type="spellStart"/>
       <w:r>
         <w:rPr>
           <w:rFonts w:hint="eastAsia"/>
@@ -908,7 +877,6 @@
         </w:rPr>
         <w:t>src</w:t>
       </w:r>
-      <w:proofErr w:type="spellEnd"/>
       <w:r>
         <w:rPr>
           <w:rFonts w:hint="eastAsia"/>
@@ -916,7 +884,6 @@
         </w:rPr>
         <w:t>和</w:t>
       </w:r>
-      <w:proofErr w:type="spellStart"/>
       <w:r>
         <w:rPr>
           <w:rFonts w:hint="eastAsia"/>
@@ -924,7 +891,6 @@
         </w:rPr>
         <w:t>dst</w:t>
       </w:r>
-      <w:proofErr w:type="spellEnd"/>
       <w:r>
         <w:rPr>
           <w:rFonts w:hint="eastAsia"/>
@@ -939,14 +905,12 @@
         </w:rPr>
         <w:t>(</w:t>
       </w:r>
-      <w:proofErr w:type="spellStart"/>
       <w:r>
         <w:rPr>
           <w:sz w:val="24"/>
         </w:rPr>
         <w:t>x,y</w:t>
       </w:r>
-      <w:proofErr w:type="spellEnd"/>
       <w:r>
         <w:rPr>
           <w:rFonts w:hint="eastAsia"/>
@@ -974,21 +938,7 @@
         <w:rPr>
           <w:sz w:val="24"/>
         </w:rPr>
-        <w:t>[</w:t>
-      </w:r>
-      <w:proofErr w:type="gramStart"/>
-      <w:r>
-        <w:rPr>
-          <w:sz w:val="24"/>
-        </w:rPr>
-        <w:t>CR,(</w:t>
-      </w:r>
-      <w:proofErr w:type="gramEnd"/>
-      <w:r>
-        <w:rPr>
-          <w:sz w:val="24"/>
-        </w:rPr>
-        <w:t>80,80),(1,1)]</w:t>
+        <w:t>[CR,(80,80),(1,1)]</w:t>
       </w:r>
       <w:r>
         <w:rPr>
@@ -1038,23 +988,7 @@
           <w:rFonts w:hint="eastAsia"/>
           <w:sz w:val="24"/>
         </w:rPr>
-        <w:t>[</w:t>
-      </w:r>
-      <w:proofErr w:type="spellStart"/>
-      <w:r>
-        <w:rPr>
-          <w:rFonts w:hint="eastAsia"/>
-          <w:sz w:val="24"/>
-        </w:rPr>
-        <w:t>OPEN,src,dst</w:t>
-      </w:r>
-      <w:proofErr w:type="spellEnd"/>
-      <w:r>
-        <w:rPr>
-          <w:rFonts w:hint="eastAsia"/>
-          <w:sz w:val="24"/>
-        </w:rPr>
-        <w:t>]</w:t>
+        <w:t>[OPEN,src,dst]</w:t>
       </w:r>
       <w:r>
         <w:rPr>
@@ -1068,23 +1002,7 @@
           <w:rFonts w:hint="eastAsia"/>
           <w:sz w:val="24"/>
         </w:rPr>
-        <w:t>[</w:t>
-      </w:r>
-      <w:proofErr w:type="spellStart"/>
-      <w:r>
-        <w:rPr>
-          <w:rFonts w:hint="eastAsia"/>
-          <w:sz w:val="24"/>
-        </w:rPr>
-        <w:t>CLOSE,src,dst</w:t>
-      </w:r>
-      <w:proofErr w:type="spellEnd"/>
-      <w:r>
-        <w:rPr>
-          <w:rFonts w:hint="eastAsia"/>
-          <w:sz w:val="24"/>
-        </w:rPr>
-        <w:t>]</w:t>
+        <w:t>[CLOSE,src,dst]</w:t>
       </w:r>
       <w:r>
         <w:rPr>
@@ -1093,7 +1011,6 @@
         </w:rPr>
         <w:t>，其中</w:t>
       </w:r>
-      <w:proofErr w:type="spellStart"/>
       <w:r>
         <w:rPr>
           <w:rFonts w:hint="eastAsia"/>
@@ -1101,7 +1018,6 @@
         </w:rPr>
         <w:t>src</w:t>
       </w:r>
-      <w:proofErr w:type="spellEnd"/>
       <w:r>
         <w:rPr>
           <w:rFonts w:hint="eastAsia"/>
@@ -1109,7 +1025,6 @@
         </w:rPr>
         <w:t>和</w:t>
       </w:r>
-      <w:proofErr w:type="spellStart"/>
       <w:r>
         <w:rPr>
           <w:rFonts w:hint="eastAsia"/>
@@ -1117,7 +1032,6 @@
         </w:rPr>
         <w:t>dst</w:t>
       </w:r>
-      <w:proofErr w:type="spellEnd"/>
       <w:r>
         <w:rPr>
           <w:rFonts w:hint="eastAsia"/>
@@ -1132,14 +1046,12 @@
         </w:rPr>
         <w:t>(</w:t>
       </w:r>
-      <w:proofErr w:type="spellStart"/>
       <w:r>
         <w:rPr>
           <w:sz w:val="24"/>
         </w:rPr>
         <w:t>x,y</w:t>
       </w:r>
-      <w:proofErr w:type="spellEnd"/>
       <w:r>
         <w:rPr>
           <w:rFonts w:hint="eastAsia"/>
@@ -1185,7 +1097,59 @@
           <w:rFonts w:hint="eastAsia"/>
           <w:sz w:val="24"/>
         </w:rPr>
-        <w:t>或</w:t>
+        <w:t>或者</w:t>
+      </w:r>
+      <w:r>
+        <w:rPr>
+          <w:sz w:val="24"/>
+        </w:rPr>
+        <w:t>”</w:t>
+      </w:r>
+      <w:r>
+        <w:rPr>
+          <w:rFonts w:hint="eastAsia"/>
+          <w:sz w:val="24"/>
+        </w:rPr>
+        <w:t>Invalid OPEN</w:t>
+      </w:r>
+      <w:r>
+        <w:rPr>
+          <w:sz w:val="24"/>
+        </w:rPr>
+        <w:t>”</w:t>
+      </w:r>
+      <w:r>
+        <w:rPr>
+          <w:rFonts w:hint="eastAsia"/>
+          <w:sz w:val="24"/>
+        </w:rPr>
+        <w:t>。当关闭一条不存在的边时，会输出</w:t>
+      </w:r>
+      <w:r>
+        <w:rPr>
+          <w:sz w:val="24"/>
+        </w:rPr>
+        <w:t>”</w:t>
+      </w:r>
+      <w:r>
+        <w:rPr>
+          <w:rFonts w:hint="eastAsia"/>
+          <w:sz w:val="24"/>
+        </w:rPr>
+        <w:t>Invalid CLOSE: N</w:t>
+      </w:r>
+      <w:r>
+        <w:rPr>
+          <w:sz w:val="24"/>
+        </w:rPr>
+        <w:t>ot Exists”</w:t>
+      </w:r>
+      <w:r>
+        <w:rPr>
+          <w:rFonts w:hint="eastAsia"/>
+          <w:sz w:val="24"/>
+        </w:rPr>
+        <w:t>；</w:t>
       </w:r>
       <w:r>
         <w:rPr>
@@ -1193,59 +1157,7 @@
           <w:sz w:val="24"/>
         </w:rPr>
         <w:lastRenderedPageBreak/>
-        <w:t>者</w:t>
-      </w:r>
-      <w:r>
-        <w:rPr>
-          <w:sz w:val="24"/>
-        </w:rPr>
-        <w:t>”</w:t>
-      </w:r>
-      <w:r>
-        <w:rPr>
-          <w:rFonts w:hint="eastAsia"/>
-          <w:sz w:val="24"/>
-        </w:rPr>
-        <w:t>Invalid OPEN</w:t>
-      </w:r>
-      <w:r>
-        <w:rPr>
-          <w:sz w:val="24"/>
-        </w:rPr>
-        <w:t>”</w:t>
-      </w:r>
-      <w:r>
-        <w:rPr>
-          <w:rFonts w:hint="eastAsia"/>
-          <w:sz w:val="24"/>
-        </w:rPr>
-        <w:t>。当关闭一条不存在的边时，会输出</w:t>
-      </w:r>
-      <w:r>
-        <w:rPr>
-          <w:sz w:val="24"/>
-        </w:rPr>
-        <w:t>”</w:t>
-      </w:r>
-      <w:r>
-        <w:rPr>
-          <w:rFonts w:hint="eastAsia"/>
-          <w:sz w:val="24"/>
-        </w:rPr>
-        <w:t>Invalid CLOSE: N</w:t>
-      </w:r>
-      <w:r>
-        <w:rPr>
-          <w:sz w:val="24"/>
-        </w:rPr>
-        <w:t>ot Exists”</w:t>
-      </w:r>
-      <w:r>
-        <w:rPr>
-          <w:rFonts w:hint="eastAsia"/>
-          <w:sz w:val="24"/>
-        </w:rPr>
-        <w:t>；当打开一条已经存在的边时，会输出</w:t>
+        <w:t>当打开一条已经存在的边时，会输出</w:t>
       </w:r>
       <w:r>
         <w:rPr>
@@ -1622,9 +1534,8 @@
           <w:szCs w:val="21"/>
           <w:highlight w:val="yellow"/>
         </w:rPr>
-        <w:t>.txt在工程文件夹下，其中</w:t>
-      </w:r>
-      <w:proofErr w:type="spellStart"/>
+        <w:t>.txt在工程文件夹下，其中i是请求的编号也就是第几个个请求</w:t>
+      </w:r>
       <w:r>
         <w:rPr>
           <w:rFonts w:ascii="宋体" w:eastAsia="宋体" w:hAnsi="宋体" w:cs="Times New Roman" w:hint="eastAsia"/>
@@ -1633,54 +1544,15 @@
           <w:szCs w:val="21"/>
           <w:highlight w:val="yellow"/>
         </w:rPr>
-        <w:t>i</w:t>
-      </w:r>
-      <w:proofErr w:type="spellEnd"/>
+        <w:t>。输出的信息包括四个部分，为指导书第三大点第4小点的要求：</w:t>
+      </w:r>
       <w:r>
         <w:rPr>
           <w:rFonts w:ascii="宋体" w:eastAsia="宋体" w:hAnsi="宋体" w:cs="Times New Roman" w:hint="eastAsia"/>
-          <w:color w:val="FF0000"/>
           <w:kern w:val="0"/>
           <w:szCs w:val="21"/>
-          <w:highlight w:val="yellow"/>
-        </w:rPr>
-        <w:t>是请求的编号也就是第几个个请求</w:t>
-      </w:r>
-      <w:r>
-        <w:rPr>
-          <w:rFonts w:ascii="宋体" w:eastAsia="宋体" w:hAnsi="宋体" w:cs="Times New Roman" w:hint="eastAsia"/>
-          <w:color w:val="FF0000"/>
-          <w:kern w:val="0"/>
-          <w:szCs w:val="21"/>
-          <w:highlight w:val="yellow"/>
-        </w:rPr>
-        <w:t>。输出的信息包括四个部分，为指导书第三大点第4小点的要求：</w:t>
-      </w:r>
-      <w:r>
-        <w:rPr>
-          <w:rFonts w:ascii="宋体" w:eastAsia="宋体" w:hAnsi="宋体" w:cs="Times New Roman" w:hint="eastAsia"/>
-          <w:kern w:val="0"/>
-          <w:szCs w:val="21"/>
-        </w:rPr>
-        <w:t>请求发出时，处于以请求</w:t>
-      </w:r>
-      <w:proofErr w:type="spellStart"/>
-      <w:r>
-        <w:rPr>
-          <w:rFonts w:ascii="宋体" w:eastAsia="宋体" w:hAnsi="宋体" w:cs="Times New Roman" w:hint="eastAsia"/>
-          <w:kern w:val="0"/>
-          <w:szCs w:val="21"/>
-        </w:rPr>
-        <w:t>src</w:t>
-      </w:r>
-      <w:proofErr w:type="spellEnd"/>
-      <w:r>
-        <w:rPr>
-          <w:rFonts w:ascii="宋体" w:eastAsia="宋体" w:hAnsi="宋体" w:cs="Times New Roman" w:hint="eastAsia"/>
-          <w:kern w:val="0"/>
-          <w:szCs w:val="21"/>
-        </w:rPr>
-        <w:t>为中心的4×4区域中的所有出租车状态、信用信息；在抢单时间窗内所有抢单的出租车；系统选择响应相应请求的出租车；出租车响应相应请求过程中的实际行驶路径。</w:t>
+        </w:rPr>
+        <w:t>请求发出时，处于以请求src为中心的4×4区域中的所有出租车状态、信用信息；在抢单时间窗内所有抢单的出租车；系统选择响应相应请求的出租车；出租车响应相应请求过程中的实际行驶路径。</w:t>
       </w:r>
       <w:r>
         <w:rPr>
@@ -3000,7 +2872,6 @@
         </w:rPr>
         <w:t xml:space="preserve"> </w:t>
       </w:r>
-      <w:proofErr w:type="spellStart"/>
       <w:r>
         <w:rPr>
           <w:rFonts w:ascii="Consolas" w:hAnsi="Consolas" w:cs="Consolas"/>
@@ -3013,7 +2884,6 @@
         </w:rPr>
         <w:t>int</w:t>
       </w:r>
-      <w:proofErr w:type="spellEnd"/>
       <w:r>
         <w:rPr>
           <w:rFonts w:ascii="Consolas" w:hAnsi="Consolas" w:cs="Consolas"/>
@@ -3022,29 +2892,7 @@
           <w:sz w:val="20"/>
           <w:szCs w:val="20"/>
         </w:rPr>
-        <w:t xml:space="preserve"> </w:t>
-      </w:r>
-      <w:proofErr w:type="spellStart"/>
-      <w:r>
-        <w:rPr>
-          <w:rFonts w:ascii="Consolas" w:hAnsi="Consolas" w:cs="Consolas"/>
-          <w:color w:val="000000"/>
-          <w:kern w:val="0"/>
-          <w:sz w:val="20"/>
-          <w:szCs w:val="20"/>
-        </w:rPr>
-        <w:t>getx</w:t>
-      </w:r>
-      <w:proofErr w:type="spellEnd"/>
-      <w:r>
-        <w:rPr>
-          <w:rFonts w:ascii="Consolas" w:hAnsi="Consolas" w:cs="Consolas"/>
-          <w:color w:val="000000"/>
-          <w:kern w:val="0"/>
-          <w:sz w:val="20"/>
-          <w:szCs w:val="20"/>
-        </w:rPr>
-        <w:t>();</w:t>
+        <w:t xml:space="preserve"> getx();</w:t>
       </w:r>
       <w:r>
         <w:rPr>
@@ -3165,7 +3013,6 @@
         </w:rPr>
         <w:t xml:space="preserve"> </w:t>
       </w:r>
-      <w:proofErr w:type="spellStart"/>
       <w:r>
         <w:rPr>
           <w:rFonts w:ascii="Consolas" w:hAnsi="Consolas" w:cs="Consolas"/>
@@ -3178,7 +3025,6 @@
         </w:rPr>
         <w:t>int</w:t>
       </w:r>
-      <w:proofErr w:type="spellEnd"/>
       <w:r>
         <w:rPr>
           <w:rFonts w:ascii="Consolas" w:hAnsi="Consolas" w:cs="Consolas"/>
@@ -3187,29 +3033,7 @@
           <w:sz w:val="20"/>
           <w:szCs w:val="20"/>
         </w:rPr>
-        <w:t xml:space="preserve"> </w:t>
-      </w:r>
-      <w:proofErr w:type="spellStart"/>
-      <w:r>
-        <w:rPr>
-          <w:rFonts w:ascii="Consolas" w:hAnsi="Consolas" w:cs="Consolas"/>
-          <w:color w:val="000000"/>
-          <w:kern w:val="0"/>
-          <w:sz w:val="20"/>
-          <w:szCs w:val="20"/>
-        </w:rPr>
-        <w:t>gety</w:t>
-      </w:r>
-      <w:proofErr w:type="spellEnd"/>
-      <w:r>
-        <w:rPr>
-          <w:rFonts w:ascii="Consolas" w:hAnsi="Consolas" w:cs="Consolas"/>
-          <w:color w:val="000000"/>
-          <w:kern w:val="0"/>
-          <w:sz w:val="20"/>
-          <w:szCs w:val="20"/>
-        </w:rPr>
-        <w:t>();</w:t>
+        <w:t xml:space="preserve"> gety();</w:t>
       </w:r>
       <w:r>
         <w:rPr>
@@ -3328,29 +3152,7 @@
           <w:sz w:val="20"/>
           <w:szCs w:val="20"/>
         </w:rPr>
-        <w:t xml:space="preserve"> </w:t>
-      </w:r>
-      <w:proofErr w:type="spellStart"/>
-      <w:r>
-        <w:rPr>
-          <w:rFonts w:ascii="Consolas" w:hAnsi="Consolas" w:cs="Consolas"/>
-          <w:color w:val="000000"/>
-          <w:kern w:val="0"/>
-          <w:sz w:val="20"/>
-          <w:szCs w:val="20"/>
-        </w:rPr>
-        <w:t>getTime</w:t>
-      </w:r>
-      <w:proofErr w:type="spellEnd"/>
-      <w:r>
-        <w:rPr>
-          <w:rFonts w:ascii="Consolas" w:hAnsi="Consolas" w:cs="Consolas"/>
-          <w:color w:val="000000"/>
-          <w:kern w:val="0"/>
-          <w:sz w:val="20"/>
-          <w:szCs w:val="20"/>
-        </w:rPr>
-        <w:t>();</w:t>
+        <w:t xml:space="preserve"> getTime();</w:t>
       </w:r>
       <w:r>
         <w:rPr>
@@ -3407,53 +3209,8 @@
           <w:sz w:val="20"/>
           <w:szCs w:val="20"/>
         </w:rPr>
-        <w:t xml:space="preserve"> </w:t>
-      </w:r>
-      <w:proofErr w:type="spellStart"/>
-      <w:r>
-        <w:rPr>
-          <w:rFonts w:ascii="Consolas" w:hAnsi="Consolas" w:cs="Consolas"/>
-          <w:color w:val="000000"/>
-          <w:kern w:val="0"/>
-          <w:sz w:val="20"/>
-          <w:szCs w:val="20"/>
-        </w:rPr>
-        <w:t>ArrayList</w:t>
-      </w:r>
-      <w:proofErr w:type="spellEnd"/>
-      <w:r>
-        <w:rPr>
-          <w:rFonts w:ascii="Consolas" w:hAnsi="Consolas" w:cs="Consolas"/>
-          <w:color w:val="000000"/>
-          <w:kern w:val="0"/>
-          <w:sz w:val="20"/>
-          <w:szCs w:val="20"/>
-        </w:rPr>
-        <w:t xml:space="preserve">&lt;Car&gt; </w:t>
-      </w:r>
-      <w:proofErr w:type="spellStart"/>
-      <w:r>
-        <w:rPr>
-          <w:rFonts w:ascii="Consolas" w:hAnsi="Consolas" w:cs="Consolas"/>
-          <w:color w:val="000000"/>
-          <w:kern w:val="0"/>
-          <w:sz w:val="20"/>
-          <w:szCs w:val="20"/>
-        </w:rPr>
-        <w:t>state_req</w:t>
-      </w:r>
-      <w:proofErr w:type="spellEnd"/>
-      <w:r>
-        <w:rPr>
-          <w:rFonts w:ascii="Consolas" w:hAnsi="Consolas" w:cs="Consolas"/>
-          <w:color w:val="000000"/>
-          <w:kern w:val="0"/>
-          <w:sz w:val="20"/>
-          <w:szCs w:val="20"/>
-        </w:rPr>
-        <w:t>(</w:t>
-      </w:r>
-      <w:proofErr w:type="spellStart"/>
+        <w:t xml:space="preserve"> ArrayList&lt;Car&gt; state_req(</w:t>
+      </w:r>
       <w:r>
         <w:rPr>
           <w:rFonts w:ascii="Consolas" w:hAnsi="Consolas" w:cs="Consolas"/>
@@ -3466,7 +3223,6 @@
         </w:rPr>
         <w:t>int</w:t>
       </w:r>
-      <w:proofErr w:type="spellEnd"/>
       <w:r>
         <w:rPr>
           <w:rFonts w:ascii="Consolas" w:hAnsi="Consolas" w:cs="Consolas"/>
@@ -3477,7 +3233,6 @@
         </w:rPr>
         <w:t xml:space="preserve"> </w:t>
       </w:r>
-      <w:proofErr w:type="spellStart"/>
       <w:r>
         <w:rPr>
           <w:rFonts w:ascii="Consolas" w:hAnsi="Consolas" w:cs="Consolas"/>
@@ -3488,7 +3243,6 @@
         </w:rPr>
         <w:t>sta</w:t>
       </w:r>
-      <w:proofErr w:type="spellEnd"/>
       <w:r>
         <w:rPr>
           <w:rFonts w:ascii="Consolas" w:hAnsi="Consolas" w:cs="Consolas"/>
